--- a/因果图-当前绘图法.docx
+++ b/因果图-当前绘图法.docx
@@ -100,7 +100,7 @@
           <w:noProof/>
         </w:rPr>
         <w:drawing>
-          <wp:inline distT="0" distB="0" distL="114300" distR="114300">
+          <wp:inline distT="0" distB="0" distL="114300" distR="114300" wp14:anchorId="3E70F594" wp14:editId="0E89FC3F">
             <wp:extent cx="5267960" cy="2849880"/>
             <wp:effectExtent l="0" t="0" r="2540" b="7620"/>
             <wp:docPr id="1" name="图片 1" descr="1693467479260"/>
@@ -181,7 +181,7 @@
           <w:noProof/>
         </w:rPr>
         <w:drawing>
-          <wp:inline distT="0" distB="0" distL="114300" distR="114300">
+          <wp:inline distT="0" distB="0" distL="114300" distR="114300" wp14:anchorId="5E9EA951" wp14:editId="07D27D9E">
             <wp:extent cx="4866640" cy="4605655"/>
             <wp:effectExtent l="0" t="0" r="10160" b="4445"/>
             <wp:docPr id="2" name="图片 2" descr="1693467551804"/>
@@ -586,7 +586,7 @@
           <w:noProof/>
         </w:rPr>
         <w:drawing>
-          <wp:inline distT="0" distB="0" distL="114300" distR="114300">
+          <wp:inline distT="0" distB="0" distL="114300" distR="114300" wp14:anchorId="3129CD2C" wp14:editId="2BB0E25C">
             <wp:extent cx="5271770" cy="4866640"/>
             <wp:effectExtent l="0" t="0" r="11430" b="10160"/>
             <wp:docPr id="3" name="图片 3" descr="1693467627701"/>
@@ -898,7 +898,7 @@
           <w:noProof/>
         </w:rPr>
         <w:drawing>
-          <wp:inline distT="0" distB="0" distL="114300" distR="114300">
+          <wp:inline distT="0" distB="0" distL="114300" distR="114300" wp14:anchorId="3BE8A0F0" wp14:editId="6672F5E5">
             <wp:extent cx="5270500" cy="4446270"/>
             <wp:effectExtent l="0" t="0" r="0" b="11430"/>
             <wp:docPr id="5" name="图片 1"/>
@@ -1029,7 +1029,7 @@
           <w:noProof/>
         </w:rPr>
         <w:drawing>
-          <wp:inline distT="0" distB="0" distL="114300" distR="114300">
+          <wp:inline distT="0" distB="0" distL="114300" distR="114300" wp14:anchorId="635042CF" wp14:editId="191FD944">
             <wp:extent cx="5273675" cy="2308225"/>
             <wp:effectExtent l="0" t="0" r="9525" b="3175"/>
             <wp:docPr id="6" name="图片 2"/>
@@ -1098,7 +1098,7 @@
           <w:noProof/>
         </w:rPr>
         <w:drawing>
-          <wp:inline distT="0" distB="0" distL="114300" distR="114300">
+          <wp:inline distT="0" distB="0" distL="114300" distR="114300" wp14:anchorId="75DEC5EA" wp14:editId="7E5B9565">
             <wp:extent cx="5263515" cy="2360295"/>
             <wp:effectExtent l="0" t="0" r="6985" b="1905"/>
             <wp:docPr id="8" name="图片 4"/>
@@ -1271,7 +1271,21 @@
           <w:rFonts w:hint="eastAsia"/>
           <w:color w:val="FF0000"/>
         </w:rPr>
-        <w:t>（包括最小化变交叉等）</w:t>
+        <w:t>（包括最小化</w:t>
+      </w:r>
+      <w:r>
+        <w:rPr>
+          <w:rFonts w:hint="eastAsia"/>
+          <w:color w:val="FF0000"/>
+        </w:rPr>
+        <w:t>边</w:t>
+      </w:r>
+      <w:r>
+        <w:rPr>
+          <w:rFonts w:hint="eastAsia"/>
+          <w:color w:val="FF0000"/>
+        </w:rPr>
+        <w:t>交叉等）</w:t>
       </w:r>
       <w:r>
         <w:rPr>
